--- a/Test_BP/Fol_2k_files_500(2)/fr-FR/file 500_2 - Copy (481).docx
+++ b/Test_BP/Fol_2k_files_500(2)/fr-FR/file 500_2 - Copy (481).docx
@@ -1,7 +1,7 @@
 
 <file path=word/document.xml><?xml version="1.0" encoding="utf-8"?>
 <w:document xmlns:wpc="http://schemas.microsoft.com/office/word/2010/wordprocessingCanvas" xmlns:cx="http://schemas.microsoft.com/office/drawing/2014/chartex" xmlns:cx1="http://schemas.microsoft.com/office/drawing/2015/9/8/chartex" xmlns:cx2="http://schemas.microsoft.com/office/drawing/2015/10/21/chartex" xmlns:cx3="http://schemas.microsoft.com/office/drawing/2016/5/9/chartex" xmlns:cx4="http://schemas.microsoft.com/office/drawing/2016/5/10/chartex" xmlns:cx5="http://schemas.microsoft.com/office/drawing/2016/5/11/chartex" xmlns:mc="http://schemas.openxmlformats.org/markup-compatibility/2006" xmlns:o="urn:schemas-microsoft-com:office:office" xmlns:r="http://schemas.openxmlformats.org/officeDocument/2006/relationships" xmlns:m="http://schemas.openxmlformats.org/officeDocument/2006/math" xmlns:v="urn:schemas-microsoft-com:vml" xmlns:wp14="http://schemas.microsoft.com/office/word/2010/wordprocessingDrawing" xmlns:wp="http://schemas.openxmlformats.org/drawingml/2006/wordprocessingDrawing" xmlns:w10="urn:schemas-microsoft-com:office:word" xmlns:w="http://schemas.openxmlformats.org/wordprocessingml/2006/main" xmlns:w14="http://schemas.microsoft.com/office/word/2010/wordml" xmlns:w15="http://schemas.microsoft.com/office/word/2012/wordml" xmlns:wne="http://schemas.microsoft.com/office/word/2006/wordml" xmlns:wpg="http://schemas.microsoft.com/office/word/2010/wordprocessingGroup" xmlns:wpi="http://schemas.microsoft.com/office/word/2010/wordprocessingInk" xmlns:wps="http://schemas.microsoft.com/office/word/2010/wordprocessingShape" mc:Ignorable="w14 w15 wp14">
-  <!-- Generated by Aspose.Words for Java 20.12.0 -->
+  <!-- Generated by Aspose.Words for Java 21.10.0 -->
   <w:body>
     <w:p>
       <w:pPr>
@@ -35,44 +35,44 @@
           <w:highlight w:val="none"/>
           <w:u w:val="none" w:color="auto"/>
           <w:effect w:val="none"/>
-          <w:bdr w:val="nil"/>
-          <w:shd w:val="clear" w:color="auto" w:fill="auto"/>
-          <w:vertAlign w:val="baseline"/>
-          <w:rtl w:val="0"/>
-          <w:cs w:val="0"/>
-          <w:lang w:val="fr-FR" w:eastAsia="zh-TW" w:bidi="ar-SA"/>
-        </w:rPr>
-        <w:t>t ééxcéépt töó söó téémpéér múútúúäál täástéés möóthéér.</w:t>
-      </w:r>
-      <w:r>
-        <w:rPr>
-          <w:rStyle w:val="DefaultParagraphFont"/>
-          <w:rFonts w:ascii="Calibri" w:eastAsia="Calibri" w:hAnsi="Calibri" w:cs="Calibri"/>
-          <w:b w:val="0"/>
-          <w:bCs w:val="0"/>
-          <w:i w:val="0"/>
-          <w:iCs w:val="0"/>
-          <w:caps w:val="0"/>
-          <w:smallCaps w:val="0"/>
-          <w:strike w:val="0"/>
-          <w:dstrike w:val="0"/>
-          <w:outline w:val="0"/>
-          <w:shadow w:val="0"/>
-          <w:emboss w:val="0"/>
-          <w:imprint w:val="0"/>
-          <w:noProof w:val="0"/>
-          <w:vanish w:val="0"/>
-          <w:color w:val="auto"/>
-          <w:spacing w:val="0"/>
-          <w:w w:val="100"/>
-          <w:kern w:val="0"/>
-          <w:position w:val="0"/>
-          <w:sz w:val="22"/>
-          <w:szCs w:val="22"/>
-          <w:highlight w:val="none"/>
-          <w:u w:val="none" w:color="auto"/>
-          <w:effect w:val="none"/>
-          <w:bdr w:val="nil"/>
+          <w:bdr w:val="none" w:sz="0" w:space="0" w:color="auto"/>
+          <w:shd w:val="clear" w:color="auto" w:fill="auto"/>
+          <w:vertAlign w:val="baseline"/>
+          <w:rtl w:val="0"/>
+          <w:cs w:val="0"/>
+          <w:lang w:val="fr-FR" w:eastAsia="zh-TW" w:bidi="ar-SA"/>
+        </w:rPr>
+        <w:t>t éêxcéêpt tòö sòö téêmpéêr múûtúûæål tæåstéês mòöthéêr.</w:t>
+      </w:r>
+      <w:r>
+        <w:rPr>
+          <w:rStyle w:val="DefaultParagraphFont"/>
+          <w:rFonts w:ascii="Calibri" w:eastAsia="Calibri" w:hAnsi="Calibri" w:cs="Calibri"/>
+          <w:b w:val="0"/>
+          <w:bCs w:val="0"/>
+          <w:i w:val="0"/>
+          <w:iCs w:val="0"/>
+          <w:caps w:val="0"/>
+          <w:smallCaps w:val="0"/>
+          <w:strike w:val="0"/>
+          <w:dstrike w:val="0"/>
+          <w:outline w:val="0"/>
+          <w:shadow w:val="0"/>
+          <w:emboss w:val="0"/>
+          <w:imprint w:val="0"/>
+          <w:noProof w:val="0"/>
+          <w:vanish w:val="0"/>
+          <w:color w:val="auto"/>
+          <w:spacing w:val="0"/>
+          <w:w w:val="100"/>
+          <w:kern w:val="0"/>
+          <w:position w:val="0"/>
+          <w:sz w:val="22"/>
+          <w:szCs w:val="22"/>
+          <w:highlight w:val="none"/>
+          <w:u w:val="none" w:color="auto"/>
+          <w:effect w:val="none"/>
+          <w:bdr w:val="none" w:sz="0" w:space="0" w:color="auto"/>
           <w:shd w:val="clear" w:color="auto" w:fill="auto"/>
           <w:vertAlign w:val="baseline"/>
           <w:rtl w:val="0"/>
@@ -109,44 +109,44 @@
           <w:highlight w:val="none"/>
           <w:u w:val="none" w:color="auto"/>
           <w:effect w:val="none"/>
-          <w:bdr w:val="nil"/>
-          <w:shd w:val="clear" w:color="auto" w:fill="auto"/>
-          <w:vertAlign w:val="baseline"/>
-          <w:rtl w:val="0"/>
-          <w:cs w:val="0"/>
-          <w:lang w:val="fr-FR" w:eastAsia="zh-TW" w:bidi="ar-SA"/>
-        </w:rPr>
-        <w:t>Întêèrêèstêèd cûúltîívæätêèd îíts còòntîínûúîíng nòòw yêèt æärêè.</w:t>
-      </w:r>
-      <w:r>
-        <w:rPr>
-          <w:rStyle w:val="DefaultParagraphFont"/>
-          <w:rFonts w:ascii="Calibri" w:eastAsia="Calibri" w:hAnsi="Calibri" w:cs="Calibri"/>
-          <w:b w:val="0"/>
-          <w:bCs w:val="0"/>
-          <w:i w:val="0"/>
-          <w:iCs w:val="0"/>
-          <w:caps w:val="0"/>
-          <w:smallCaps w:val="0"/>
-          <w:strike w:val="0"/>
-          <w:dstrike w:val="0"/>
-          <w:outline w:val="0"/>
-          <w:shadow w:val="0"/>
-          <w:emboss w:val="0"/>
-          <w:imprint w:val="0"/>
-          <w:noProof w:val="0"/>
-          <w:vanish w:val="0"/>
-          <w:color w:val="auto"/>
-          <w:spacing w:val="0"/>
-          <w:w w:val="100"/>
-          <w:kern w:val="0"/>
-          <w:position w:val="0"/>
-          <w:sz w:val="22"/>
-          <w:szCs w:val="22"/>
-          <w:highlight w:val="none"/>
-          <w:u w:val="none" w:color="auto"/>
-          <w:effect w:val="none"/>
-          <w:bdr w:val="nil"/>
+          <w:bdr w:val="none" w:sz="0" w:space="0" w:color="auto"/>
+          <w:shd w:val="clear" w:color="auto" w:fill="auto"/>
+          <w:vertAlign w:val="baseline"/>
+          <w:rtl w:val="0"/>
+          <w:cs w:val="0"/>
+          <w:lang w:val="fr-FR" w:eastAsia="zh-TW" w:bidi="ar-SA"/>
+        </w:rPr>
+        <w:t>Íntëèrëèstëèd cüúltïîväàtëèd ïîts côòntïînüúïîng nôòw yëèt äàrëè.</w:t>
+      </w:r>
+      <w:r>
+        <w:rPr>
+          <w:rStyle w:val="DefaultParagraphFont"/>
+          <w:rFonts w:ascii="Calibri" w:eastAsia="Calibri" w:hAnsi="Calibri" w:cs="Calibri"/>
+          <w:b w:val="0"/>
+          <w:bCs w:val="0"/>
+          <w:i w:val="0"/>
+          <w:iCs w:val="0"/>
+          <w:caps w:val="0"/>
+          <w:smallCaps w:val="0"/>
+          <w:strike w:val="0"/>
+          <w:dstrike w:val="0"/>
+          <w:outline w:val="0"/>
+          <w:shadow w:val="0"/>
+          <w:emboss w:val="0"/>
+          <w:imprint w:val="0"/>
+          <w:noProof w:val="0"/>
+          <w:vanish w:val="0"/>
+          <w:color w:val="auto"/>
+          <w:spacing w:val="0"/>
+          <w:w w:val="100"/>
+          <w:kern w:val="0"/>
+          <w:position w:val="0"/>
+          <w:sz w:val="22"/>
+          <w:szCs w:val="22"/>
+          <w:highlight w:val="none"/>
+          <w:u w:val="none" w:color="auto"/>
+          <w:effect w:val="none"/>
+          <w:bdr w:val="none" w:sz="0" w:space="0" w:color="auto"/>
           <w:shd w:val="clear" w:color="auto" w:fill="auto"/>
           <w:vertAlign w:val="baseline"/>
           <w:rtl w:val="0"/>
@@ -183,44 +183,44 @@
           <w:highlight w:val="none"/>
           <w:u w:val="none" w:color="auto"/>
           <w:effect w:val="none"/>
-          <w:bdr w:val="nil"/>
-          <w:shd w:val="clear" w:color="auto" w:fill="auto"/>
-          <w:vertAlign w:val="baseline"/>
-          <w:rtl w:val="0"/>
-          <w:cs w:val="0"/>
-          <w:lang w:val="fr-FR" w:eastAsia="zh-TW" w:bidi="ar-SA"/>
-        </w:rPr>
-        <w:t>Óùùt îìntêërêëstêëd ææccêëptææncêë öôùùr pæærtîìæælîìty ææffröôntîìng ùùnplêëææsæænt why æædd.</w:t>
-      </w:r>
-      <w:r>
-        <w:rPr>
-          <w:rStyle w:val="DefaultParagraphFont"/>
-          <w:rFonts w:ascii="Calibri" w:eastAsia="Calibri" w:hAnsi="Calibri" w:cs="Calibri"/>
-          <w:b w:val="0"/>
-          <w:bCs w:val="0"/>
-          <w:i w:val="0"/>
-          <w:iCs w:val="0"/>
-          <w:caps w:val="0"/>
-          <w:smallCaps w:val="0"/>
-          <w:strike w:val="0"/>
-          <w:dstrike w:val="0"/>
-          <w:outline w:val="0"/>
-          <w:shadow w:val="0"/>
-          <w:emboss w:val="0"/>
-          <w:imprint w:val="0"/>
-          <w:noProof w:val="0"/>
-          <w:vanish w:val="0"/>
-          <w:color w:val="auto"/>
-          <w:spacing w:val="0"/>
-          <w:w w:val="100"/>
-          <w:kern w:val="0"/>
-          <w:position w:val="0"/>
-          <w:sz w:val="22"/>
-          <w:szCs w:val="22"/>
-          <w:highlight w:val="none"/>
-          <w:u w:val="none" w:color="auto"/>
-          <w:effect w:val="none"/>
-          <w:bdr w:val="nil"/>
+          <w:bdr w:val="none" w:sz="0" w:space="0" w:color="auto"/>
+          <w:shd w:val="clear" w:color="auto" w:fill="auto"/>
+          <w:vertAlign w:val="baseline"/>
+          <w:rtl w:val="0"/>
+          <w:cs w:val="0"/>
+          <w:lang w:val="fr-FR" w:eastAsia="zh-TW" w:bidi="ar-SA"/>
+        </w:rPr>
+        <w:t>Õüút ííntêèrêèstêèd åäccêèptåäncêè óòüúr påärtííåälííty åäffróòntííng üúnplêèåäsåänt why åädd.</w:t>
+      </w:r>
+      <w:r>
+        <w:rPr>
+          <w:rStyle w:val="DefaultParagraphFont"/>
+          <w:rFonts w:ascii="Calibri" w:eastAsia="Calibri" w:hAnsi="Calibri" w:cs="Calibri"/>
+          <w:b w:val="0"/>
+          <w:bCs w:val="0"/>
+          <w:i w:val="0"/>
+          <w:iCs w:val="0"/>
+          <w:caps w:val="0"/>
+          <w:smallCaps w:val="0"/>
+          <w:strike w:val="0"/>
+          <w:dstrike w:val="0"/>
+          <w:outline w:val="0"/>
+          <w:shadow w:val="0"/>
+          <w:emboss w:val="0"/>
+          <w:imprint w:val="0"/>
+          <w:noProof w:val="0"/>
+          <w:vanish w:val="0"/>
+          <w:color w:val="auto"/>
+          <w:spacing w:val="0"/>
+          <w:w w:val="100"/>
+          <w:kern w:val="0"/>
+          <w:position w:val="0"/>
+          <w:sz w:val="22"/>
+          <w:szCs w:val="22"/>
+          <w:highlight w:val="none"/>
+          <w:u w:val="none" w:color="auto"/>
+          <w:effect w:val="none"/>
+          <w:bdr w:val="none" w:sz="0" w:space="0" w:color="auto"/>
           <w:shd w:val="clear" w:color="auto" w:fill="auto"/>
           <w:vertAlign w:val="baseline"/>
           <w:rtl w:val="0"/>
@@ -257,44 +257,44 @@
           <w:highlight w:val="none"/>
           <w:u w:val="none" w:color="auto"/>
           <w:effect w:val="none"/>
-          <w:bdr w:val="nil"/>
-          <w:shd w:val="clear" w:color="auto" w:fill="auto"/>
-          <w:vertAlign w:val="baseline"/>
-          <w:rtl w:val="0"/>
-          <w:cs w:val="0"/>
-          <w:lang w:val="fr-FR" w:eastAsia="zh-TW" w:bidi="ar-SA"/>
-        </w:rPr>
-        <w:t>Ëstéëéëm gâärdéën méën yéët shy côòùûrséë.</w:t>
-      </w:r>
-      <w:r>
-        <w:rPr>
-          <w:rStyle w:val="DefaultParagraphFont"/>
-          <w:rFonts w:ascii="Calibri" w:eastAsia="Calibri" w:hAnsi="Calibri" w:cs="Calibri"/>
-          <w:b w:val="0"/>
-          <w:bCs w:val="0"/>
-          <w:i w:val="0"/>
-          <w:iCs w:val="0"/>
-          <w:caps w:val="0"/>
-          <w:smallCaps w:val="0"/>
-          <w:strike w:val="0"/>
-          <w:dstrike w:val="0"/>
-          <w:outline w:val="0"/>
-          <w:shadow w:val="0"/>
-          <w:emboss w:val="0"/>
-          <w:imprint w:val="0"/>
-          <w:noProof w:val="0"/>
-          <w:vanish w:val="0"/>
-          <w:color w:val="auto"/>
-          <w:spacing w:val="0"/>
-          <w:w w:val="100"/>
-          <w:kern w:val="0"/>
-          <w:position w:val="0"/>
-          <w:sz w:val="22"/>
-          <w:szCs w:val="22"/>
-          <w:highlight w:val="none"/>
-          <w:u w:val="none" w:color="auto"/>
-          <w:effect w:val="none"/>
-          <w:bdr w:val="nil"/>
+          <w:bdr w:val="none" w:sz="0" w:space="0" w:color="auto"/>
+          <w:shd w:val="clear" w:color="auto" w:fill="auto"/>
+          <w:vertAlign w:val="baseline"/>
+          <w:rtl w:val="0"/>
+          <w:cs w:val="0"/>
+          <w:lang w:val="fr-FR" w:eastAsia="zh-TW" w:bidi="ar-SA"/>
+        </w:rPr>
+        <w:t>Éstéèéèm gãårdéèn méèn yéèt shy cõôýürséè.</w:t>
+      </w:r>
+      <w:r>
+        <w:rPr>
+          <w:rStyle w:val="DefaultParagraphFont"/>
+          <w:rFonts w:ascii="Calibri" w:eastAsia="Calibri" w:hAnsi="Calibri" w:cs="Calibri"/>
+          <w:b w:val="0"/>
+          <w:bCs w:val="0"/>
+          <w:i w:val="0"/>
+          <w:iCs w:val="0"/>
+          <w:caps w:val="0"/>
+          <w:smallCaps w:val="0"/>
+          <w:strike w:val="0"/>
+          <w:dstrike w:val="0"/>
+          <w:outline w:val="0"/>
+          <w:shadow w:val="0"/>
+          <w:emboss w:val="0"/>
+          <w:imprint w:val="0"/>
+          <w:noProof w:val="0"/>
+          <w:vanish w:val="0"/>
+          <w:color w:val="auto"/>
+          <w:spacing w:val="0"/>
+          <w:w w:val="100"/>
+          <w:kern w:val="0"/>
+          <w:position w:val="0"/>
+          <w:sz w:val="22"/>
+          <w:szCs w:val="22"/>
+          <w:highlight w:val="none"/>
+          <w:u w:val="none" w:color="auto"/>
+          <w:effect w:val="none"/>
+          <w:bdr w:val="none" w:sz="0" w:space="0" w:color="auto"/>
           <w:shd w:val="clear" w:color="auto" w:fill="auto"/>
           <w:vertAlign w:val="baseline"/>
           <w:rtl w:val="0"/>
@@ -331,44 +331,44 @@
           <w:highlight w:val="none"/>
           <w:u w:val="none" w:color="auto"/>
           <w:effect w:val="none"/>
-          <w:bdr w:val="nil"/>
-          <w:shd w:val="clear" w:color="auto" w:fill="auto"/>
-          <w:vertAlign w:val="baseline"/>
-          <w:rtl w:val="0"/>
-          <w:cs w:val="0"/>
-          <w:lang w:val="fr-FR" w:eastAsia="zh-TW" w:bidi="ar-SA"/>
-        </w:rPr>
-        <w:t>Cõônsüültëëd üüp my tõôlëërââbly sõômëëtíímëës pëërpëëtüüââl õôh.</w:t>
-      </w:r>
-      <w:r>
-        <w:rPr>
-          <w:rStyle w:val="DefaultParagraphFont"/>
-          <w:rFonts w:ascii="Calibri" w:eastAsia="Calibri" w:hAnsi="Calibri" w:cs="Calibri"/>
-          <w:b w:val="0"/>
-          <w:bCs w:val="0"/>
-          <w:i w:val="0"/>
-          <w:iCs w:val="0"/>
-          <w:caps w:val="0"/>
-          <w:smallCaps w:val="0"/>
-          <w:strike w:val="0"/>
-          <w:dstrike w:val="0"/>
-          <w:outline w:val="0"/>
-          <w:shadow w:val="0"/>
-          <w:emboss w:val="0"/>
-          <w:imprint w:val="0"/>
-          <w:noProof w:val="0"/>
-          <w:vanish w:val="0"/>
-          <w:color w:val="auto"/>
-          <w:spacing w:val="0"/>
-          <w:w w:val="100"/>
-          <w:kern w:val="0"/>
-          <w:position w:val="0"/>
-          <w:sz w:val="22"/>
-          <w:szCs w:val="22"/>
-          <w:highlight w:val="none"/>
-          <w:u w:val="none" w:color="auto"/>
-          <w:effect w:val="none"/>
-          <w:bdr w:val="nil"/>
+          <w:bdr w:val="none" w:sz="0" w:space="0" w:color="auto"/>
+          <w:shd w:val="clear" w:color="auto" w:fill="auto"/>
+          <w:vertAlign w:val="baseline"/>
+          <w:rtl w:val="0"/>
+          <w:cs w:val="0"/>
+          <w:lang w:val="fr-FR" w:eastAsia="zh-TW" w:bidi="ar-SA"/>
+        </w:rPr>
+        <w:t>Cöônsûýltêéd ûýp my töôlêéräæbly söômêétíîmêés pêérpêétûýäæl öôh.</w:t>
+      </w:r>
+      <w:r>
+        <w:rPr>
+          <w:rStyle w:val="DefaultParagraphFont"/>
+          <w:rFonts w:ascii="Calibri" w:eastAsia="Calibri" w:hAnsi="Calibri" w:cs="Calibri"/>
+          <w:b w:val="0"/>
+          <w:bCs w:val="0"/>
+          <w:i w:val="0"/>
+          <w:iCs w:val="0"/>
+          <w:caps w:val="0"/>
+          <w:smallCaps w:val="0"/>
+          <w:strike w:val="0"/>
+          <w:dstrike w:val="0"/>
+          <w:outline w:val="0"/>
+          <w:shadow w:val="0"/>
+          <w:emboss w:val="0"/>
+          <w:imprint w:val="0"/>
+          <w:noProof w:val="0"/>
+          <w:vanish w:val="0"/>
+          <w:color w:val="auto"/>
+          <w:spacing w:val="0"/>
+          <w:w w:val="100"/>
+          <w:kern w:val="0"/>
+          <w:position w:val="0"/>
+          <w:sz w:val="22"/>
+          <w:szCs w:val="22"/>
+          <w:highlight w:val="none"/>
+          <w:u w:val="none" w:color="auto"/>
+          <w:effect w:val="none"/>
+          <w:bdr w:val="none" w:sz="0" w:space="0" w:color="auto"/>
           <w:shd w:val="clear" w:color="auto" w:fill="auto"/>
           <w:vertAlign w:val="baseline"/>
           <w:rtl w:val="0"/>
@@ -405,44 +405,44 @@
           <w:highlight w:val="none"/>
           <w:u w:val="none" w:color="auto"/>
           <w:effect w:val="none"/>
-          <w:bdr w:val="nil"/>
-          <w:shd w:val="clear" w:color="auto" w:fill="auto"/>
-          <w:vertAlign w:val="baseline"/>
-          <w:rtl w:val="0"/>
-          <w:cs w:val="0"/>
-          <w:lang w:val="fr-FR" w:eastAsia="zh-TW" w:bidi="ar-SA"/>
-        </w:rPr>
-        <w:t>Èxpréêssîíòòn áàccéêptáàncéê îímprûüdéêncéê páàrtîícûüláàr háàd éêáàt ûünsáàtîíáàbléê.</w:t>
-      </w:r>
-      <w:r>
-        <w:rPr>
-          <w:rStyle w:val="DefaultParagraphFont"/>
-          <w:rFonts w:ascii="Calibri" w:eastAsia="Calibri" w:hAnsi="Calibri" w:cs="Calibri"/>
-          <w:b w:val="0"/>
-          <w:bCs w:val="0"/>
-          <w:i w:val="0"/>
-          <w:iCs w:val="0"/>
-          <w:caps w:val="0"/>
-          <w:smallCaps w:val="0"/>
-          <w:strike w:val="0"/>
-          <w:dstrike w:val="0"/>
-          <w:outline w:val="0"/>
-          <w:shadow w:val="0"/>
-          <w:emboss w:val="0"/>
-          <w:imprint w:val="0"/>
-          <w:noProof w:val="0"/>
-          <w:vanish w:val="0"/>
-          <w:color w:val="auto"/>
-          <w:spacing w:val="0"/>
-          <w:w w:val="100"/>
-          <w:kern w:val="0"/>
-          <w:position w:val="0"/>
-          <w:sz w:val="22"/>
-          <w:szCs w:val="22"/>
-          <w:highlight w:val="none"/>
-          <w:u w:val="none" w:color="auto"/>
-          <w:effect w:val="none"/>
-          <w:bdr w:val="nil"/>
+          <w:bdr w:val="none" w:sz="0" w:space="0" w:color="auto"/>
+          <w:shd w:val="clear" w:color="auto" w:fill="auto"/>
+          <w:vertAlign w:val="baseline"/>
+          <w:rtl w:val="0"/>
+          <w:cs w:val="0"/>
+          <w:lang w:val="fr-FR" w:eastAsia="zh-TW" w:bidi="ar-SA"/>
+        </w:rPr>
+        <w:t>Éxprééssïìôón äåccééptäåncéé ïìmprüýdééncéé päårtïìcüýläår häåd ééäåt üýnsäåtïìäåbléé.</w:t>
+      </w:r>
+      <w:r>
+        <w:rPr>
+          <w:rStyle w:val="DefaultParagraphFont"/>
+          <w:rFonts w:ascii="Calibri" w:eastAsia="Calibri" w:hAnsi="Calibri" w:cs="Calibri"/>
+          <w:b w:val="0"/>
+          <w:bCs w:val="0"/>
+          <w:i w:val="0"/>
+          <w:iCs w:val="0"/>
+          <w:caps w:val="0"/>
+          <w:smallCaps w:val="0"/>
+          <w:strike w:val="0"/>
+          <w:dstrike w:val="0"/>
+          <w:outline w:val="0"/>
+          <w:shadow w:val="0"/>
+          <w:emboss w:val="0"/>
+          <w:imprint w:val="0"/>
+          <w:noProof w:val="0"/>
+          <w:vanish w:val="0"/>
+          <w:color w:val="auto"/>
+          <w:spacing w:val="0"/>
+          <w:w w:val="100"/>
+          <w:kern w:val="0"/>
+          <w:position w:val="0"/>
+          <w:sz w:val="22"/>
+          <w:szCs w:val="22"/>
+          <w:highlight w:val="none"/>
+          <w:u w:val="none" w:color="auto"/>
+          <w:effect w:val="none"/>
+          <w:bdr w:val="none" w:sz="0" w:space="0" w:color="auto"/>
           <w:shd w:val="clear" w:color="auto" w:fill="auto"/>
           <w:vertAlign w:val="baseline"/>
           <w:rtl w:val="0"/>
@@ -485,44 +485,44 @@
           <w:highlight w:val="none"/>
           <w:u w:val="none" w:color="auto"/>
           <w:effect w:val="none"/>
-          <w:bdr w:val="nil"/>
-          <w:shd w:val="clear" w:color="auto" w:fill="auto"/>
-          <w:vertAlign w:val="baseline"/>
-          <w:rtl w:val="0"/>
-          <w:cs w:val="0"/>
-          <w:lang w:val="fr-FR" w:eastAsia="zh-TW" w:bidi="ar-SA"/>
-        </w:rPr>
-        <w:t>Hâád déênôõtïìng prôõpéêrly jôõïìntûûréê yôõûû ôõccâásïìôõn dïìréêctly râáïìlléêry.</w:t>
-      </w:r>
-      <w:r>
-        <w:rPr>
-          <w:rStyle w:val="DefaultParagraphFont"/>
-          <w:rFonts w:ascii="Calibri" w:eastAsia="Calibri" w:hAnsi="Calibri" w:cs="Calibri"/>
-          <w:b w:val="0"/>
-          <w:bCs w:val="0"/>
-          <w:i w:val="0"/>
-          <w:iCs w:val="0"/>
-          <w:caps w:val="0"/>
-          <w:smallCaps w:val="0"/>
-          <w:strike w:val="0"/>
-          <w:dstrike w:val="0"/>
-          <w:outline w:val="0"/>
-          <w:shadow w:val="0"/>
-          <w:emboss w:val="0"/>
-          <w:imprint w:val="0"/>
-          <w:noProof w:val="0"/>
-          <w:vanish w:val="0"/>
-          <w:color w:val="auto"/>
-          <w:spacing w:val="0"/>
-          <w:w w:val="100"/>
-          <w:kern w:val="0"/>
-          <w:position w:val="0"/>
-          <w:sz w:val="22"/>
-          <w:szCs w:val="22"/>
-          <w:highlight w:val="none"/>
-          <w:u w:val="none" w:color="auto"/>
-          <w:effect w:val="none"/>
-          <w:bdr w:val="nil"/>
+          <w:bdr w:val="none" w:sz="0" w:space="0" w:color="auto"/>
+          <w:shd w:val="clear" w:color="auto" w:fill="auto"/>
+          <w:vertAlign w:val="baseline"/>
+          <w:rtl w:val="0"/>
+          <w:cs w:val="0"/>
+          <w:lang w:val="fr-FR" w:eastAsia="zh-TW" w:bidi="ar-SA"/>
+        </w:rPr>
+        <w:t>Håäd déènôötííng prôöpéèrly jôöííntùüréè yôöùü ôöccåäsííôön dííréèctly råäíílléèry.</w:t>
+      </w:r>
+      <w:r>
+        <w:rPr>
+          <w:rStyle w:val="DefaultParagraphFont"/>
+          <w:rFonts w:ascii="Calibri" w:eastAsia="Calibri" w:hAnsi="Calibri" w:cs="Calibri"/>
+          <w:b w:val="0"/>
+          <w:bCs w:val="0"/>
+          <w:i w:val="0"/>
+          <w:iCs w:val="0"/>
+          <w:caps w:val="0"/>
+          <w:smallCaps w:val="0"/>
+          <w:strike w:val="0"/>
+          <w:dstrike w:val="0"/>
+          <w:outline w:val="0"/>
+          <w:shadow w:val="0"/>
+          <w:emboss w:val="0"/>
+          <w:imprint w:val="0"/>
+          <w:noProof w:val="0"/>
+          <w:vanish w:val="0"/>
+          <w:color w:val="auto"/>
+          <w:spacing w:val="0"/>
+          <w:w w:val="100"/>
+          <w:kern w:val="0"/>
+          <w:position w:val="0"/>
+          <w:sz w:val="22"/>
+          <w:szCs w:val="22"/>
+          <w:highlight w:val="none"/>
+          <w:u w:val="none" w:color="auto"/>
+          <w:effect w:val="none"/>
+          <w:bdr w:val="none" w:sz="0" w:space="0" w:color="auto"/>
           <w:shd w:val="clear" w:color="auto" w:fill="auto"/>
           <w:vertAlign w:val="baseline"/>
           <w:rtl w:val="0"/>
@@ -559,44 +559,44 @@
           <w:highlight w:val="none"/>
           <w:u w:val="none" w:color="auto"/>
           <w:effect w:val="none"/>
-          <w:bdr w:val="nil"/>
-          <w:shd w:val="clear" w:color="auto" w:fill="auto"/>
-          <w:vertAlign w:val="baseline"/>
-          <w:rtl w:val="0"/>
-          <w:cs w:val="0"/>
-          <w:lang w:val="fr-FR" w:eastAsia="zh-TW" w:bidi="ar-SA"/>
-        </w:rPr>
-        <w:t>În sæãîìd tõö õöf põöõör fúùll béè põöst fæãcéè snúùg.</w:t>
-      </w:r>
-      <w:r>
-        <w:rPr>
-          <w:rStyle w:val="DefaultParagraphFont"/>
-          <w:rFonts w:ascii="Calibri" w:eastAsia="Calibri" w:hAnsi="Calibri" w:cs="Calibri"/>
-          <w:b w:val="0"/>
-          <w:bCs w:val="0"/>
-          <w:i w:val="0"/>
-          <w:iCs w:val="0"/>
-          <w:caps w:val="0"/>
-          <w:smallCaps w:val="0"/>
-          <w:strike w:val="0"/>
-          <w:dstrike w:val="0"/>
-          <w:outline w:val="0"/>
-          <w:shadow w:val="0"/>
-          <w:emboss w:val="0"/>
-          <w:imprint w:val="0"/>
-          <w:noProof w:val="0"/>
-          <w:vanish w:val="0"/>
-          <w:color w:val="auto"/>
-          <w:spacing w:val="0"/>
-          <w:w w:val="100"/>
-          <w:kern w:val="0"/>
-          <w:position w:val="0"/>
-          <w:sz w:val="22"/>
-          <w:szCs w:val="22"/>
-          <w:highlight w:val="none"/>
-          <w:u w:val="none" w:color="auto"/>
-          <w:effect w:val="none"/>
-          <w:bdr w:val="nil"/>
+          <w:bdr w:val="none" w:sz="0" w:space="0" w:color="auto"/>
+          <w:shd w:val="clear" w:color="auto" w:fill="auto"/>
+          <w:vertAlign w:val="baseline"/>
+          <w:rtl w:val="0"/>
+          <w:cs w:val="0"/>
+          <w:lang w:val="fr-FR" w:eastAsia="zh-TW" w:bidi="ar-SA"/>
+        </w:rPr>
+        <w:t>Ìn sãåíïd töò öòf pöòöòr fúüll béë pöòst fãåcéë snúüg.</w:t>
+      </w:r>
+      <w:r>
+        <w:rPr>
+          <w:rStyle w:val="DefaultParagraphFont"/>
+          <w:rFonts w:ascii="Calibri" w:eastAsia="Calibri" w:hAnsi="Calibri" w:cs="Calibri"/>
+          <w:b w:val="0"/>
+          <w:bCs w:val="0"/>
+          <w:i w:val="0"/>
+          <w:iCs w:val="0"/>
+          <w:caps w:val="0"/>
+          <w:smallCaps w:val="0"/>
+          <w:strike w:val="0"/>
+          <w:dstrike w:val="0"/>
+          <w:outline w:val="0"/>
+          <w:shadow w:val="0"/>
+          <w:emboss w:val="0"/>
+          <w:imprint w:val="0"/>
+          <w:noProof w:val="0"/>
+          <w:vanish w:val="0"/>
+          <w:color w:val="auto"/>
+          <w:spacing w:val="0"/>
+          <w:w w:val="100"/>
+          <w:kern w:val="0"/>
+          <w:position w:val="0"/>
+          <w:sz w:val="22"/>
+          <w:szCs w:val="22"/>
+          <w:highlight w:val="none"/>
+          <w:u w:val="none" w:color="auto"/>
+          <w:effect w:val="none"/>
+          <w:bdr w:val="none" w:sz="0" w:space="0" w:color="auto"/>
           <w:shd w:val="clear" w:color="auto" w:fill="auto"/>
           <w:vertAlign w:val="baseline"/>
           <w:rtl w:val="0"/>
@@ -633,44 +633,44 @@
           <w:highlight w:val="none"/>
           <w:u w:val="none" w:color="auto"/>
           <w:effect w:val="none"/>
-          <w:bdr w:val="nil"/>
-          <w:shd w:val="clear" w:color="auto" w:fill="auto"/>
-          <w:vertAlign w:val="baseline"/>
-          <w:rtl w:val="0"/>
-          <w:cs w:val="0"/>
-          <w:lang w:val="fr-FR" w:eastAsia="zh-TW" w:bidi="ar-SA"/>
-        </w:rPr>
-        <w:t>Întrõödüûcëêd ïìmprüûdëêncëê sëêëê säæy üûnplëêäæsïìng dëêvõönshïìrëê äæccëêptäæncëê sõön.</w:t>
-      </w:r>
-      <w:r>
-        <w:rPr>
-          <w:rStyle w:val="DefaultParagraphFont"/>
-          <w:rFonts w:ascii="Calibri" w:eastAsia="Calibri" w:hAnsi="Calibri" w:cs="Calibri"/>
-          <w:b w:val="0"/>
-          <w:bCs w:val="0"/>
-          <w:i w:val="0"/>
-          <w:iCs w:val="0"/>
-          <w:caps w:val="0"/>
-          <w:smallCaps w:val="0"/>
-          <w:strike w:val="0"/>
-          <w:dstrike w:val="0"/>
-          <w:outline w:val="0"/>
-          <w:shadow w:val="0"/>
-          <w:emboss w:val="0"/>
-          <w:imprint w:val="0"/>
-          <w:noProof w:val="0"/>
-          <w:vanish w:val="0"/>
-          <w:color w:val="auto"/>
-          <w:spacing w:val="0"/>
-          <w:w w:val="100"/>
-          <w:kern w:val="0"/>
-          <w:position w:val="0"/>
-          <w:sz w:val="22"/>
-          <w:szCs w:val="22"/>
-          <w:highlight w:val="none"/>
-          <w:u w:val="none" w:color="auto"/>
-          <w:effect w:val="none"/>
-          <w:bdr w:val="nil"/>
+          <w:bdr w:val="none" w:sz="0" w:space="0" w:color="auto"/>
+          <w:shd w:val="clear" w:color="auto" w:fill="auto"/>
+          <w:vertAlign w:val="baseline"/>
+          <w:rtl w:val="0"/>
+          <w:cs w:val="0"/>
+          <w:lang w:val="fr-FR" w:eastAsia="zh-TW" w:bidi="ar-SA"/>
+        </w:rPr>
+        <w:t>Întróödúùcèëd ïímprúùdèëncèë sèëèë sàày úùnplèëààsïíng dèëvóönshïírèë ààccèëptààncèë sóön.</w:t>
+      </w:r>
+      <w:r>
+        <w:rPr>
+          <w:rStyle w:val="DefaultParagraphFont"/>
+          <w:rFonts w:ascii="Calibri" w:eastAsia="Calibri" w:hAnsi="Calibri" w:cs="Calibri"/>
+          <w:b w:val="0"/>
+          <w:bCs w:val="0"/>
+          <w:i w:val="0"/>
+          <w:iCs w:val="0"/>
+          <w:caps w:val="0"/>
+          <w:smallCaps w:val="0"/>
+          <w:strike w:val="0"/>
+          <w:dstrike w:val="0"/>
+          <w:outline w:val="0"/>
+          <w:shadow w:val="0"/>
+          <w:emboss w:val="0"/>
+          <w:imprint w:val="0"/>
+          <w:noProof w:val="0"/>
+          <w:vanish w:val="0"/>
+          <w:color w:val="auto"/>
+          <w:spacing w:val="0"/>
+          <w:w w:val="100"/>
+          <w:kern w:val="0"/>
+          <w:position w:val="0"/>
+          <w:sz w:val="22"/>
+          <w:szCs w:val="22"/>
+          <w:highlight w:val="none"/>
+          <w:u w:val="none" w:color="auto"/>
+          <w:effect w:val="none"/>
+          <w:bdr w:val="none" w:sz="0" w:space="0" w:color="auto"/>
           <w:shd w:val="clear" w:color="auto" w:fill="auto"/>
           <w:vertAlign w:val="baseline"/>
           <w:rtl w:val="0"/>
@@ -707,44 +707,44 @@
           <w:highlight w:val="none"/>
           <w:u w:val="none" w:color="auto"/>
           <w:effect w:val="none"/>
-          <w:bdr w:val="nil"/>
-          <w:shd w:val="clear" w:color="auto" w:fill="auto"/>
-          <w:vertAlign w:val="baseline"/>
-          <w:rtl w:val="0"/>
-          <w:cs w:val="0"/>
-          <w:lang w:val="fr-FR" w:eastAsia="zh-TW" w:bidi="ar-SA"/>
-        </w:rPr>
-        <w:t>Èxèétèér lòòngèér wìïsdòòm gãây nòòr dèésìïgn ãâgèé.</w:t>
-      </w:r>
-      <w:r>
-        <w:rPr>
-          <w:rStyle w:val="DefaultParagraphFont"/>
-          <w:rFonts w:ascii="Calibri" w:eastAsia="Calibri" w:hAnsi="Calibri" w:cs="Calibri"/>
-          <w:b w:val="0"/>
-          <w:bCs w:val="0"/>
-          <w:i w:val="0"/>
-          <w:iCs w:val="0"/>
-          <w:caps w:val="0"/>
-          <w:smallCaps w:val="0"/>
-          <w:strike w:val="0"/>
-          <w:dstrike w:val="0"/>
-          <w:outline w:val="0"/>
-          <w:shadow w:val="0"/>
-          <w:emboss w:val="0"/>
-          <w:imprint w:val="0"/>
-          <w:noProof w:val="0"/>
-          <w:vanish w:val="0"/>
-          <w:color w:val="auto"/>
-          <w:spacing w:val="0"/>
-          <w:w w:val="100"/>
-          <w:kern w:val="0"/>
-          <w:position w:val="0"/>
-          <w:sz w:val="22"/>
-          <w:szCs w:val="22"/>
-          <w:highlight w:val="none"/>
-          <w:u w:val="none" w:color="auto"/>
-          <w:effect w:val="none"/>
-          <w:bdr w:val="nil"/>
+          <w:bdr w:val="none" w:sz="0" w:space="0" w:color="auto"/>
+          <w:shd w:val="clear" w:color="auto" w:fill="auto"/>
+          <w:vertAlign w:val="baseline"/>
+          <w:rtl w:val="0"/>
+          <w:cs w:val="0"/>
+          <w:lang w:val="fr-FR" w:eastAsia="zh-TW" w:bidi="ar-SA"/>
+        </w:rPr>
+        <w:t>Ëxëëtëër lôöngëër wïïsdôöm gæäy nôör dëësïïgn æägëë.</w:t>
+      </w:r>
+      <w:r>
+        <w:rPr>
+          <w:rStyle w:val="DefaultParagraphFont"/>
+          <w:rFonts w:ascii="Calibri" w:eastAsia="Calibri" w:hAnsi="Calibri" w:cs="Calibri"/>
+          <w:b w:val="0"/>
+          <w:bCs w:val="0"/>
+          <w:i w:val="0"/>
+          <w:iCs w:val="0"/>
+          <w:caps w:val="0"/>
+          <w:smallCaps w:val="0"/>
+          <w:strike w:val="0"/>
+          <w:dstrike w:val="0"/>
+          <w:outline w:val="0"/>
+          <w:shadow w:val="0"/>
+          <w:emboss w:val="0"/>
+          <w:imprint w:val="0"/>
+          <w:noProof w:val="0"/>
+          <w:vanish w:val="0"/>
+          <w:color w:val="auto"/>
+          <w:spacing w:val="0"/>
+          <w:w w:val="100"/>
+          <w:kern w:val="0"/>
+          <w:position w:val="0"/>
+          <w:sz w:val="22"/>
+          <w:szCs w:val="22"/>
+          <w:highlight w:val="none"/>
+          <w:u w:val="none" w:color="auto"/>
+          <w:effect w:val="none"/>
+          <w:bdr w:val="none" w:sz="0" w:space="0" w:color="auto"/>
           <w:shd w:val="clear" w:color="auto" w:fill="auto"/>
           <w:vertAlign w:val="baseline"/>
           <w:rtl w:val="0"/>
@@ -781,44 +781,44 @@
           <w:highlight w:val="none"/>
           <w:u w:val="none" w:color="auto"/>
           <w:effect w:val="none"/>
-          <w:bdr w:val="nil"/>
-          <w:shd w:val="clear" w:color="auto" w:fill="auto"/>
-          <w:vertAlign w:val="baseline"/>
-          <w:rtl w:val="0"/>
-          <w:cs w:val="0"/>
-          <w:lang w:val="fr-FR" w:eastAsia="zh-TW" w:bidi="ar-SA"/>
-        </w:rPr>
-        <w:t>Ám wëéàáthëér tõô ëéntëérëéd nõôrlàánd nõô îín shõôwîíng sëérvîícëé.</w:t>
-      </w:r>
-      <w:r>
-        <w:rPr>
-          <w:rStyle w:val="DefaultParagraphFont"/>
-          <w:rFonts w:ascii="Calibri" w:eastAsia="Calibri" w:hAnsi="Calibri" w:cs="Calibri"/>
-          <w:b w:val="0"/>
-          <w:bCs w:val="0"/>
-          <w:i w:val="0"/>
-          <w:iCs w:val="0"/>
-          <w:caps w:val="0"/>
-          <w:smallCaps w:val="0"/>
-          <w:strike w:val="0"/>
-          <w:dstrike w:val="0"/>
-          <w:outline w:val="0"/>
-          <w:shadow w:val="0"/>
-          <w:emboss w:val="0"/>
-          <w:imprint w:val="0"/>
-          <w:noProof w:val="0"/>
-          <w:vanish w:val="0"/>
-          <w:color w:val="auto"/>
-          <w:spacing w:val="0"/>
-          <w:w w:val="100"/>
-          <w:kern w:val="0"/>
-          <w:position w:val="0"/>
-          <w:sz w:val="22"/>
-          <w:szCs w:val="22"/>
-          <w:highlight w:val="none"/>
-          <w:u w:val="none" w:color="auto"/>
-          <w:effect w:val="none"/>
-          <w:bdr w:val="nil"/>
+          <w:bdr w:val="none" w:sz="0" w:space="0" w:color="auto"/>
+          <w:shd w:val="clear" w:color="auto" w:fill="auto"/>
+          <w:vertAlign w:val="baseline"/>
+          <w:rtl w:val="0"/>
+          <w:cs w:val="0"/>
+          <w:lang w:val="fr-FR" w:eastAsia="zh-TW" w:bidi="ar-SA"/>
+        </w:rPr>
+        <w:t>Ám wêèåàthêèr tõò êèntêèrêèd nõòrlåànd nõò ìín shõòwìíng sêèrvìícêè.</w:t>
+      </w:r>
+      <w:r>
+        <w:rPr>
+          <w:rStyle w:val="DefaultParagraphFont"/>
+          <w:rFonts w:ascii="Calibri" w:eastAsia="Calibri" w:hAnsi="Calibri" w:cs="Calibri"/>
+          <w:b w:val="0"/>
+          <w:bCs w:val="0"/>
+          <w:i w:val="0"/>
+          <w:iCs w:val="0"/>
+          <w:caps w:val="0"/>
+          <w:smallCaps w:val="0"/>
+          <w:strike w:val="0"/>
+          <w:dstrike w:val="0"/>
+          <w:outline w:val="0"/>
+          <w:shadow w:val="0"/>
+          <w:emboss w:val="0"/>
+          <w:imprint w:val="0"/>
+          <w:noProof w:val="0"/>
+          <w:vanish w:val="0"/>
+          <w:color w:val="auto"/>
+          <w:spacing w:val="0"/>
+          <w:w w:val="100"/>
+          <w:kern w:val="0"/>
+          <w:position w:val="0"/>
+          <w:sz w:val="22"/>
+          <w:szCs w:val="22"/>
+          <w:highlight w:val="none"/>
+          <w:u w:val="none" w:color="auto"/>
+          <w:effect w:val="none"/>
+          <w:bdr w:val="none" w:sz="0" w:space="0" w:color="auto"/>
           <w:shd w:val="clear" w:color="auto" w:fill="auto"/>
           <w:vertAlign w:val="baseline"/>
           <w:rtl w:val="0"/>
@@ -855,44 +855,44 @@
           <w:highlight w:val="none"/>
           <w:u w:val="none" w:color="auto"/>
           <w:effect w:val="none"/>
-          <w:bdr w:val="nil"/>
-          <w:shd w:val="clear" w:color="auto" w:fill="auto"/>
-          <w:vertAlign w:val="baseline"/>
-          <w:rtl w:val="0"/>
-          <w:cs w:val="0"/>
-          <w:lang w:val="fr-FR" w:eastAsia="zh-TW" w:bidi="ar-SA"/>
-        </w:rPr>
-        <w:t>Nôôr réèpéèââtéèd spéèââkîíng shy ââppéètîítéè.</w:t>
-      </w:r>
-      <w:r>
-        <w:rPr>
-          <w:rStyle w:val="DefaultParagraphFont"/>
-          <w:rFonts w:ascii="Calibri" w:eastAsia="Calibri" w:hAnsi="Calibri" w:cs="Calibri"/>
-          <w:b w:val="0"/>
-          <w:bCs w:val="0"/>
-          <w:i w:val="0"/>
-          <w:iCs w:val="0"/>
-          <w:caps w:val="0"/>
-          <w:smallCaps w:val="0"/>
-          <w:strike w:val="0"/>
-          <w:dstrike w:val="0"/>
-          <w:outline w:val="0"/>
-          <w:shadow w:val="0"/>
-          <w:emboss w:val="0"/>
-          <w:imprint w:val="0"/>
-          <w:noProof w:val="0"/>
-          <w:vanish w:val="0"/>
-          <w:color w:val="auto"/>
-          <w:spacing w:val="0"/>
-          <w:w w:val="100"/>
-          <w:kern w:val="0"/>
-          <w:position w:val="0"/>
-          <w:sz w:val="22"/>
-          <w:szCs w:val="22"/>
-          <w:highlight w:val="none"/>
-          <w:u w:val="none" w:color="auto"/>
-          <w:effect w:val="none"/>
-          <w:bdr w:val="nil"/>
+          <w:bdr w:val="none" w:sz="0" w:space="0" w:color="auto"/>
+          <w:shd w:val="clear" w:color="auto" w:fill="auto"/>
+          <w:vertAlign w:val="baseline"/>
+          <w:rtl w:val="0"/>
+          <w:cs w:val="0"/>
+          <w:lang w:val="fr-FR" w:eastAsia="zh-TW" w:bidi="ar-SA"/>
+        </w:rPr>
+        <w:t>Nöôr rêèpêèäætêèd spêèäækììng shy äæppêètììtêè.</w:t>
+      </w:r>
+      <w:r>
+        <w:rPr>
+          <w:rStyle w:val="DefaultParagraphFont"/>
+          <w:rFonts w:ascii="Calibri" w:eastAsia="Calibri" w:hAnsi="Calibri" w:cs="Calibri"/>
+          <w:b w:val="0"/>
+          <w:bCs w:val="0"/>
+          <w:i w:val="0"/>
+          <w:iCs w:val="0"/>
+          <w:caps w:val="0"/>
+          <w:smallCaps w:val="0"/>
+          <w:strike w:val="0"/>
+          <w:dstrike w:val="0"/>
+          <w:outline w:val="0"/>
+          <w:shadow w:val="0"/>
+          <w:emboss w:val="0"/>
+          <w:imprint w:val="0"/>
+          <w:noProof w:val="0"/>
+          <w:vanish w:val="0"/>
+          <w:color w:val="auto"/>
+          <w:spacing w:val="0"/>
+          <w:w w:val="100"/>
+          <w:kern w:val="0"/>
+          <w:position w:val="0"/>
+          <w:sz w:val="22"/>
+          <w:szCs w:val="22"/>
+          <w:highlight w:val="none"/>
+          <w:u w:val="none" w:color="auto"/>
+          <w:effect w:val="none"/>
+          <w:bdr w:val="none" w:sz="0" w:space="0" w:color="auto"/>
           <w:shd w:val="clear" w:color="auto" w:fill="auto"/>
           <w:vertAlign w:val="baseline"/>
           <w:rtl w:val="0"/>
@@ -929,44 +929,44 @@
           <w:highlight w:val="none"/>
           <w:u w:val="none" w:color="auto"/>
           <w:effect w:val="none"/>
-          <w:bdr w:val="nil"/>
-          <w:shd w:val="clear" w:color="auto" w:fill="auto"/>
-          <w:vertAlign w:val="baseline"/>
-          <w:rtl w:val="0"/>
-          <w:cs w:val="0"/>
-          <w:lang w:val="fr-FR" w:eastAsia="zh-TW" w:bidi="ar-SA"/>
-        </w:rPr>
-        <w:t>Ëxcîîtêéd îît håæstîîly åæn påæstüûrêé îît öôbsêérvêé.</w:t>
-      </w:r>
-      <w:r>
-        <w:rPr>
-          <w:rStyle w:val="DefaultParagraphFont"/>
-          <w:rFonts w:ascii="Calibri" w:eastAsia="Calibri" w:hAnsi="Calibri" w:cs="Calibri"/>
-          <w:b w:val="0"/>
-          <w:bCs w:val="0"/>
-          <w:i w:val="0"/>
-          <w:iCs w:val="0"/>
-          <w:caps w:val="0"/>
-          <w:smallCaps w:val="0"/>
-          <w:strike w:val="0"/>
-          <w:dstrike w:val="0"/>
-          <w:outline w:val="0"/>
-          <w:shadow w:val="0"/>
-          <w:emboss w:val="0"/>
-          <w:imprint w:val="0"/>
-          <w:noProof w:val="0"/>
-          <w:vanish w:val="0"/>
-          <w:color w:val="auto"/>
-          <w:spacing w:val="0"/>
-          <w:w w:val="100"/>
-          <w:kern w:val="0"/>
-          <w:position w:val="0"/>
-          <w:sz w:val="22"/>
-          <w:szCs w:val="22"/>
-          <w:highlight w:val="none"/>
-          <w:u w:val="none" w:color="auto"/>
-          <w:effect w:val="none"/>
-          <w:bdr w:val="nil"/>
+          <w:bdr w:val="none" w:sz="0" w:space="0" w:color="auto"/>
+          <w:shd w:val="clear" w:color="auto" w:fill="auto"/>
+          <w:vertAlign w:val="baseline"/>
+          <w:rtl w:val="0"/>
+          <w:cs w:val="0"/>
+          <w:lang w:val="fr-FR" w:eastAsia="zh-TW" w:bidi="ar-SA"/>
+        </w:rPr>
+        <w:t>Èxcíìtéëd íìt hæãstíìly æãn pæãstýùréë íìt õóbséërvéë.</w:t>
+      </w:r>
+      <w:r>
+        <w:rPr>
+          <w:rStyle w:val="DefaultParagraphFont"/>
+          <w:rFonts w:ascii="Calibri" w:eastAsia="Calibri" w:hAnsi="Calibri" w:cs="Calibri"/>
+          <w:b w:val="0"/>
+          <w:bCs w:val="0"/>
+          <w:i w:val="0"/>
+          <w:iCs w:val="0"/>
+          <w:caps w:val="0"/>
+          <w:smallCaps w:val="0"/>
+          <w:strike w:val="0"/>
+          <w:dstrike w:val="0"/>
+          <w:outline w:val="0"/>
+          <w:shadow w:val="0"/>
+          <w:emboss w:val="0"/>
+          <w:imprint w:val="0"/>
+          <w:noProof w:val="0"/>
+          <w:vanish w:val="0"/>
+          <w:color w:val="auto"/>
+          <w:spacing w:val="0"/>
+          <w:w w:val="100"/>
+          <w:kern w:val="0"/>
+          <w:position w:val="0"/>
+          <w:sz w:val="22"/>
+          <w:szCs w:val="22"/>
+          <w:highlight w:val="none"/>
+          <w:u w:val="none" w:color="auto"/>
+          <w:effect w:val="none"/>
+          <w:bdr w:val="none" w:sz="0" w:space="0" w:color="auto"/>
           <w:shd w:val="clear" w:color="auto" w:fill="auto"/>
           <w:vertAlign w:val="baseline"/>
           <w:rtl w:val="0"/>
@@ -1003,14 +1003,14 @@
           <w:highlight w:val="none"/>
           <w:u w:val="none" w:color="auto"/>
           <w:effect w:val="none"/>
-          <w:bdr w:val="nil"/>
-          <w:shd w:val="clear" w:color="auto" w:fill="auto"/>
-          <w:vertAlign w:val="baseline"/>
-          <w:rtl w:val="0"/>
-          <w:cs w:val="0"/>
-          <w:lang w:val="fr-FR" w:eastAsia="zh-TW" w:bidi="ar-SA"/>
-        </w:rPr>
-        <w:t>Snùüg hàænd hòów dàærèé hèérèé tòóòó.</w:t>
+          <w:bdr w:val="none" w:sz="0" w:space="0" w:color="auto"/>
+          <w:shd w:val="clear" w:color="auto" w:fill="auto"/>
+          <w:vertAlign w:val="baseline"/>
+          <w:rtl w:val="0"/>
+          <w:cs w:val="0"/>
+          <w:lang w:val="fr-FR" w:eastAsia="zh-TW" w:bidi="ar-SA"/>
+        </w:rPr>
+        <w:t>Snúýg häànd hõòw däàrêë hêërêë tõòõò.</w:t>
       </w:r>
       <w:bookmarkStart w:id="0" w:name="_GoBack"/>
       <w:bookmarkEnd w:id="0"/>

--- a/Test_BP/Fol_2k_files_500(2)/fr-FR/file 500_2 - Copy (481).docx
+++ b/Test_BP/Fol_2k_files_500(2)/fr-FR/file 500_2 - Copy (481).docx
@@ -42,7 +42,7 @@
           <w:cs w:val="0"/>
           <w:lang w:val="fr-FR" w:eastAsia="zh-TW" w:bidi="ar-SA"/>
         </w:rPr>
-        <w:t>t éêxcéêpt tòö sòö téêmpéêr múûtúûæål tæåstéês mòöthéêr.</w:t>
+        <w:t>t éèxcéèpt tòõ sòõ téèmpéèr müûtüûæäl tæästéès mòõthéèr.</w:t>
       </w:r>
       <w:r>
         <w:rPr>
@@ -116,7 +116,7 @@
           <w:cs w:val="0"/>
           <w:lang w:val="fr-FR" w:eastAsia="zh-TW" w:bidi="ar-SA"/>
         </w:rPr>
-        <w:t>Íntëèrëèstëèd cüúltïîväàtëèd ïîts côòntïînüúïîng nôòw yëèt äàrëè.</w:t>
+        <w:t>Ìntéêréêstéêd cýûltïîväætéêd ïîts côòntïînýûïîng nôòw yéêt äæréê.</w:t>
       </w:r>
       <w:r>
         <w:rPr>
@@ -190,7 +190,7 @@
           <w:cs w:val="0"/>
           <w:lang w:val="fr-FR" w:eastAsia="zh-TW" w:bidi="ar-SA"/>
         </w:rPr>
-        <w:t>Õüút ííntêèrêèstêèd åäccêèptåäncêè óòüúr påärtííåälííty åäffróòntííng üúnplêèåäsåänt why åädd.</w:t>
+        <w:t>Öýùt íìntéëréëstéëd äæccéëptäæncéë óóýùr päærtíìäælíìty äæffróóntíìng ýùnpléëäæsäænt why äædd.</w:t>
       </w:r>
       <w:r>
         <w:rPr>
@@ -264,7 +264,7 @@
           <w:cs w:val="0"/>
           <w:lang w:val="fr-FR" w:eastAsia="zh-TW" w:bidi="ar-SA"/>
         </w:rPr>
-        <w:t>Éstéèéèm gãårdéèn méèn yéèt shy cõôýürséè.</w:t>
+        <w:t>Ëstêëêëm gäárdêën mêën yêët shy cóöúùrsêë.</w:t>
       </w:r>
       <w:r>
         <w:rPr>
@@ -338,7 +338,7 @@
           <w:cs w:val="0"/>
           <w:lang w:val="fr-FR" w:eastAsia="zh-TW" w:bidi="ar-SA"/>
         </w:rPr>
-        <w:t>Cöônsûýltêéd ûýp my töôlêéräæbly söômêétíîmêés pêérpêétûýäæl öôh.</w:t>
+        <w:t>Cõônsýùltèêd ýùp my tõôlèêrâábly sõômèêtììmèês pèêrpèêtýùâál õôh.</w:t>
       </w:r>
       <w:r>
         <w:rPr>
@@ -412,7 +412,7 @@
           <w:cs w:val="0"/>
           <w:lang w:val="fr-FR" w:eastAsia="zh-TW" w:bidi="ar-SA"/>
         </w:rPr>
-        <w:t>Éxprééssïìôón äåccééptäåncéé ïìmprüýdééncéé päårtïìcüýläår häåd ééäåt üýnsäåtïìäåbléé.</w:t>
+        <w:t>Èxprêèssíïóón ãåccêèptãåncêè íïmprüýdêèncêè pãårtíïcüýlãår hãåd êèãåt üýnsãåtíïãåblêè.</w:t>
       </w:r>
       <w:r>
         <w:rPr>
@@ -492,7 +492,7 @@
           <w:cs w:val="0"/>
           <w:lang w:val="fr-FR" w:eastAsia="zh-TW" w:bidi="ar-SA"/>
         </w:rPr>
-        <w:t>Håäd déènôötííng prôöpéèrly jôöííntùüréè yôöùü ôöccåäsííôön dííréèctly råäíílléèry.</w:t>
+        <w:t>Háäd dêénöòtïîng pröòpêérly jöòïîntýýrêé yöòýý öòccáäsïîöòn dïîrêéctly ráäïîllêéry.</w:t>
       </w:r>
       <w:r>
         <w:rPr>
@@ -566,7 +566,7 @@
           <w:cs w:val="0"/>
           <w:lang w:val="fr-FR" w:eastAsia="zh-TW" w:bidi="ar-SA"/>
         </w:rPr>
-        <w:t>Ìn sãåíïd töò öòf pöòöòr fúüll béë pöòst fãåcéë snúüg.</w:t>
+        <w:t>În sææîîd tõó õóf põóõór füùll bêè põóst fææcêè snüùg.</w:t>
       </w:r>
       <w:r>
         <w:rPr>
@@ -640,7 +640,7 @@
           <w:cs w:val="0"/>
           <w:lang w:val="fr-FR" w:eastAsia="zh-TW" w:bidi="ar-SA"/>
         </w:rPr>
-        <w:t>Întróödúùcèëd ïímprúùdèëncèë sèëèë sàày úùnplèëààsïíng dèëvóönshïírèë ààccèëptààncèë sóön.</w:t>
+        <w:t>Întróõdúücêéd îìmprúüdêéncêé sêéêé sæáy úünplêéæásîìng dêévóõnshîìrêé æáccêéptæáncêé sóõn.</w:t>
       </w:r>
       <w:r>
         <w:rPr>
@@ -714,7 +714,7 @@
           <w:cs w:val="0"/>
           <w:lang w:val="fr-FR" w:eastAsia="zh-TW" w:bidi="ar-SA"/>
         </w:rPr>
-        <w:t>Ëxëëtëër lôöngëër wïïsdôöm gæäy nôör dëësïïgn æägëë.</w:t>
+        <w:t>Éxèètèèr lõõngèèr wïìsdõõm gåäy nõõr dèèsïìgn åägèè.</w:t>
       </w:r>
       <w:r>
         <w:rPr>
@@ -788,7 +788,7 @@
           <w:cs w:val="0"/>
           <w:lang w:val="fr-FR" w:eastAsia="zh-TW" w:bidi="ar-SA"/>
         </w:rPr>
-        <w:t>Ám wêèåàthêèr tõò êèntêèrêèd nõòrlåànd nõò ìín shõòwìíng sêèrvìícêè.</w:t>
+        <w:t>Äm wèèåâthèèr tôö èèntèèrèèd nôörlåând nôö ïîn shôöwïîng sèèrvïîcèè.</w:t>
       </w:r>
       <w:r>
         <w:rPr>
@@ -862,7 +862,7 @@
           <w:cs w:val="0"/>
           <w:lang w:val="fr-FR" w:eastAsia="zh-TW" w:bidi="ar-SA"/>
         </w:rPr>
-        <w:t>Nöôr rêèpêèäætêèd spêèäækììng shy äæppêètììtêè.</w:t>
+        <w:t>Nôör rêêpêêàætêêd spêêàækíïng shy àæppêêtíïtêê.</w:t>
       </w:r>
       <w:r>
         <w:rPr>
@@ -936,7 +936,7 @@
           <w:cs w:val="0"/>
           <w:lang w:val="fr-FR" w:eastAsia="zh-TW" w:bidi="ar-SA"/>
         </w:rPr>
-        <w:t>Èxcíìtéëd íìt hæãstíìly æãn pæãstýùréë íìt õóbséërvéë.</w:t>
+        <w:t>Èxcïïtééd ïït hãâstïïly ãân pãâstúüréé ïït öôbséérvéé.</w:t>
       </w:r>
       <w:r>
         <w:rPr>
@@ -1010,7 +1010,7 @@
           <w:cs w:val="0"/>
           <w:lang w:val="fr-FR" w:eastAsia="zh-TW" w:bidi="ar-SA"/>
         </w:rPr>
-        <w:t>Snúýg häànd hõòw däàrêë hêërêë tõòõò.</w:t>
+        <w:t>Snüûg hæând höõw dæârèê hèêrèê töõöõ.</w:t>
       </w:r>
       <w:bookmarkStart w:id="0" w:name="_GoBack"/>
       <w:bookmarkEnd w:id="0"/>

--- a/Test_BP/Fol_2k_files_500(2)/fr-FR/file 500_2 - Copy (481).docx
+++ b/Test_BP/Fol_2k_files_500(2)/fr-FR/file 500_2 - Copy (481).docx
@@ -42,7 +42,7 @@
           <w:cs w:val="0"/>
           <w:lang w:val="fr-FR" w:eastAsia="zh-TW" w:bidi="ar-SA"/>
         </w:rPr>
-        <w:t>t éèxcéèpt tòõ sòõ téèmpéèr müûtüûæäl tæästéès mòõthéèr.</w:t>
+        <w:t>t èèxcèèpt tòò sòò tèèmpèèr mùûtùûææl tææstèès mòòthèèr.</w:t>
       </w:r>
       <w:r>
         <w:rPr>
@@ -116,7 +116,7 @@
           <w:cs w:val="0"/>
           <w:lang w:val="fr-FR" w:eastAsia="zh-TW" w:bidi="ar-SA"/>
         </w:rPr>
-        <w:t>Ìntéêréêstéêd cýûltïîväætéêd ïîts côòntïînýûïîng nôòw yéêt äæréê.</w:t>
+        <w:t>Ïntêèrêèstêèd cüýltïîvàãtêèd ïîts cööntïînüýïîng nööw yêèt àãrêè.</w:t>
       </w:r>
       <w:r>
         <w:rPr>
@@ -190,7 +190,7 @@
           <w:cs w:val="0"/>
           <w:lang w:val="fr-FR" w:eastAsia="zh-TW" w:bidi="ar-SA"/>
         </w:rPr>
-        <w:t>Öýùt íìntéëréëstéëd äæccéëptäæncéë óóýùr päærtíìäælíìty äæffróóntíìng ýùnpléëäæsäænt why äædd.</w:t>
+        <w:t>Ôùút îíntëërëëstëëd ààccëëptààncëë òõùúr pààrtîíààlîíty ààffròõntîíng ùúnplëëààsàànt why ààdd.</w:t>
       </w:r>
       <w:r>
         <w:rPr>
@@ -264,7 +264,7 @@
           <w:cs w:val="0"/>
           <w:lang w:val="fr-FR" w:eastAsia="zh-TW" w:bidi="ar-SA"/>
         </w:rPr>
-        <w:t>Ëstêëêëm gäárdêën mêën yêët shy cóöúùrsêë.</w:t>
+        <w:t>Êstèêèêm gæärdèên mèên yèêt shy côôüûrsèê.</w:t>
       </w:r>
       <w:r>
         <w:rPr>
@@ -338,7 +338,7 @@
           <w:cs w:val="0"/>
           <w:lang w:val="fr-FR" w:eastAsia="zh-TW" w:bidi="ar-SA"/>
         </w:rPr>
-        <w:t>Cõônsýùltèêd ýùp my tõôlèêrâábly sõômèêtììmèês pèêrpèêtýùâál õôh.</w:t>
+        <w:t>Cöònsûùltêéd ûùp my töòlêéräåbly söòmêétììmêés pêérpêétûùäål öòh.</w:t>
       </w:r>
       <w:r>
         <w:rPr>
@@ -412,7 +412,7 @@
           <w:cs w:val="0"/>
           <w:lang w:val="fr-FR" w:eastAsia="zh-TW" w:bidi="ar-SA"/>
         </w:rPr>
-        <w:t>Èxprêèssíïóón ãåccêèptãåncêè íïmprüýdêèncêè pãårtíïcüýlãår hãåd êèãåt üýnsãåtíïãåblêè.</w:t>
+        <w:t>Êxprééssííòön ãæccééptãæncéé íímprúýdééncéé pãærtíícúýlãær hãæd ééãæt úýnsãætííãæbléé.</w:t>
       </w:r>
       <w:r>
         <w:rPr>
@@ -492,7 +492,7 @@
           <w:cs w:val="0"/>
           <w:lang w:val="fr-FR" w:eastAsia="zh-TW" w:bidi="ar-SA"/>
         </w:rPr>
-        <w:t>Háäd dêénöòtïîng pröòpêérly jöòïîntýýrêé yöòýý öòccáäsïîöòn dïîrêéctly ráäïîllêéry.</w:t>
+        <w:t>Háád déënòôtîîng pròôpéërly jòôîîntüüréë yòôüü òôccáásîîòôn dîîréëctly rááîîlléëry.</w:t>
       </w:r>
       <w:r>
         <w:rPr>
@@ -566,7 +566,7 @@
           <w:cs w:val="0"/>
           <w:lang w:val="fr-FR" w:eastAsia="zh-TW" w:bidi="ar-SA"/>
         </w:rPr>
-        <w:t>În sææîîd tõó õóf põóõór füùll bêè põóst fææcêè snüùg.</w:t>
+        <w:t>În sååíïd töö ööf pöööör fûüll béë pööst fååcéë snûüg.</w:t>
       </w:r>
       <w:r>
         <w:rPr>
@@ -640,7 +640,7 @@
           <w:cs w:val="0"/>
           <w:lang w:val="fr-FR" w:eastAsia="zh-TW" w:bidi="ar-SA"/>
         </w:rPr>
-        <w:t>Întróõdúücêéd îìmprúüdêéncêé sêéêé sæáy úünplêéæásîìng dêévóõnshîìrêé æáccêéptæáncêé sóõn.</w:t>
+        <w:t>Întrõódúücêéd ììmprúüdêéncêé sêéêé sâåy úünplêéâåsììng dêévõónshììrêé âåccêéptâåncêé sõón.</w:t>
       </w:r>
       <w:r>
         <w:rPr>
@@ -714,7 +714,7 @@
           <w:cs w:val="0"/>
           <w:lang w:val="fr-FR" w:eastAsia="zh-TW" w:bidi="ar-SA"/>
         </w:rPr>
-        <w:t>Éxèètèèr lõõngèèr wïìsdõõm gåäy nõõr dèèsïìgn åägèè.</w:t>
+        <w:t>Éxêètêèr lõóngêèr wïîsdõóm gáæy nõór dêèsïîgn áægêè.</w:t>
       </w:r>
       <w:r>
         <w:rPr>
@@ -788,7 +788,7 @@
           <w:cs w:val="0"/>
           <w:lang w:val="fr-FR" w:eastAsia="zh-TW" w:bidi="ar-SA"/>
         </w:rPr>
-        <w:t>Äm wèèåâthèèr tôö èèntèèrèèd nôörlåând nôö ïîn shôöwïîng sèèrvïîcèè.</w:t>
+        <w:t>Æm wéèåàthéèr töô éèntéèréèd nöôrlåànd nöô ìín shöôwìíng séèrvìícéè.</w:t>
       </w:r>
       <w:r>
         <w:rPr>
@@ -862,7 +862,7 @@
           <w:cs w:val="0"/>
           <w:lang w:val="fr-FR" w:eastAsia="zh-TW" w:bidi="ar-SA"/>
         </w:rPr>
-        <w:t>Nôör rêêpêêàætêêd spêêàækíïng shy àæppêêtíïtêê.</w:t>
+        <w:t>Nòõr réëpéëàætéëd spéëàækîîng shy àæppéëtîîtéë.</w:t>
       </w:r>
       <w:r>
         <w:rPr>
@@ -936,7 +936,7 @@
           <w:cs w:val="0"/>
           <w:lang w:val="fr-FR" w:eastAsia="zh-TW" w:bidi="ar-SA"/>
         </w:rPr>
-        <w:t>Èxcïïtééd ïït hãâstïïly ãân pãâstúüréé ïït öôbséérvéé.</w:t>
+        <w:t>Ëxcíítëêd íít hâàstííly âàn pâàstüúrëê íít õôbsëêrvëê.</w:t>
       </w:r>
       <w:r>
         <w:rPr>
@@ -1010,7 +1010,7 @@
           <w:cs w:val="0"/>
           <w:lang w:val="fr-FR" w:eastAsia="zh-TW" w:bidi="ar-SA"/>
         </w:rPr>
-        <w:t>Snüûg hæând höõw dæârèê hèêrèê töõöõ.</w:t>
+        <w:t>Snùýg håând hõów dåâréê héêréê tõóõó.</w:t>
       </w:r>
       <w:bookmarkStart w:id="0" w:name="_GoBack"/>
       <w:bookmarkEnd w:id="0"/>
